--- a/TALLER UNIDAD 2 BACKEND.docx
+++ b/TALLER UNIDAD 2 BACKEND.docx
@@ -1390,36 +1390,191 @@
           <w:lang w:val="es-ES"/>
         </w:rPr>
       </w:pPr>
-    </w:p>
-    <w:p>
-      <w:pPr>
-        <w:rPr>
-          <w:rFonts w:ascii="Times New Roman" w:hAnsi="Times New Roman" w:cs="Times New Roman"/>
-          <w:b/>
-          <w:sz w:val="24"/>
-          <w:szCs w:val="24"/>
-          <w:lang w:val="es-ES"/>
-        </w:rPr>
-      </w:pPr>
-      <w:r>
-        <w:rPr>
-          <w:rFonts w:ascii="Times New Roman" w:hAnsi="Times New Roman" w:cs="Times New Roman"/>
-          <w:b/>
-          <w:sz w:val="24"/>
-          <w:szCs w:val="24"/>
-          <w:lang w:val="es-ES"/>
-        </w:rPr>
-        <w:t>P</w:t>
-      </w:r>
-      <w:r>
-        <w:rPr>
-          <w:rFonts w:ascii="Times New Roman" w:hAnsi="Times New Roman" w:cs="Times New Roman"/>
-          <w:b/>
-          <w:sz w:val="24"/>
-          <w:szCs w:val="24"/>
-          <w:lang w:val="es-ES"/>
-        </w:rPr>
-        <w:t>UT</w:t>
+      <w:r>
+        <w:rPr>
+          <w:rFonts w:ascii="Times New Roman" w:hAnsi="Times New Roman" w:cs="Times New Roman"/>
+          <w:b/>
+          <w:sz w:val="24"/>
+          <w:szCs w:val="24"/>
+          <w:lang w:val="es-ES"/>
+        </w:rPr>
+        <w:lastRenderedPageBreak/>
+        <w:t>GET buscar</w:t>
+      </w:r>
+      <w:r>
+        <w:rPr>
+          <w:rFonts w:ascii="Times New Roman" w:hAnsi="Times New Roman" w:cs="Times New Roman"/>
+          <w:b/>
+          <w:sz w:val="24"/>
+          <w:szCs w:val="24"/>
+          <w:lang w:val="es-ES"/>
+        </w:rPr>
+        <w:t xml:space="preserve"> para </w:t>
+      </w:r>
+      <w:r>
+        <w:rPr>
+          <w:rFonts w:ascii="Times New Roman" w:hAnsi="Times New Roman" w:cs="Times New Roman"/>
+          <w:b/>
+          <w:sz w:val="24"/>
+          <w:szCs w:val="24"/>
+          <w:lang w:val="es-ES"/>
+        </w:rPr>
+        <w:t>mascotagp</w:t>
+      </w:r>
+      <w:r>
+        <w:rPr>
+          <w:rFonts w:ascii="Times New Roman" w:hAnsi="Times New Roman" w:cs="Times New Roman"/>
+          <w:b/>
+          <w:sz w:val="24"/>
+          <w:szCs w:val="24"/>
+          <w:lang w:val="es-ES"/>
+        </w:rPr>
+        <w:t>s</w:t>
+      </w:r>
+    </w:p>
+    <w:p>
+      <w:pPr>
+        <w:rPr>
+          <w:rFonts w:ascii="Times New Roman" w:hAnsi="Times New Roman" w:cs="Times New Roman"/>
+          <w:b/>
+          <w:sz w:val="24"/>
+          <w:szCs w:val="24"/>
+          <w:lang w:val="es-ES"/>
+        </w:rPr>
+      </w:pPr>
+      <w:r>
+        <w:rPr>
+          <w:rFonts w:ascii="Times New Roman" w:hAnsi="Times New Roman" w:cs="Times New Roman"/>
+          <w:b/>
+          <w:noProof/>
+          <w:sz w:val="24"/>
+          <w:szCs w:val="24"/>
+          <w:lang w:val="es-ES"/>
+        </w:rPr>
+        <w:drawing>
+          <wp:inline distT="0" distB="0" distL="0" distR="0">
+            <wp:extent cx="5612130" cy="1733550"/>
+            <wp:effectExtent l="0" t="0" r="7620" b="0"/>
+            <wp:docPr id="23" name="Imagen 23"/>
+            <wp:cNvGraphicFramePr>
+              <a:graphicFrameLocks xmlns:a="http://schemas.openxmlformats.org/drawingml/2006/main" noChangeAspect="1"/>
+            </wp:cNvGraphicFramePr>
+            <a:graphic xmlns:a="http://schemas.openxmlformats.org/drawingml/2006/main">
+              <a:graphicData uri="http://schemas.openxmlformats.org/drawingml/2006/picture">
+                <pic:pic xmlns:pic="http://schemas.openxmlformats.org/drawingml/2006/picture">
+                  <pic:nvPicPr>
+                    <pic:cNvPr id="23" name="gpbid1.PNG"/>
+                    <pic:cNvPicPr/>
+                  </pic:nvPicPr>
+                  <pic:blipFill>
+                    <a:blip r:embed="rId16">
+                      <a:extLst>
+                        <a:ext uri="{28A0092B-C50C-407E-A947-70E740481C1C}">
+                          <a14:useLocalDpi xmlns:a14="http://schemas.microsoft.com/office/drawing/2010/main" val="0"/>
+                        </a:ext>
+                      </a:extLst>
+                    </a:blip>
+                    <a:stretch>
+                      <a:fillRect/>
+                    </a:stretch>
+                  </pic:blipFill>
+                  <pic:spPr>
+                    <a:xfrm>
+                      <a:off x="0" y="0"/>
+                      <a:ext cx="5612130" cy="1733550"/>
+                    </a:xfrm>
+                    <a:prstGeom prst="rect">
+                      <a:avLst/>
+                    </a:prstGeom>
+                  </pic:spPr>
+                </pic:pic>
+              </a:graphicData>
+            </a:graphic>
+          </wp:inline>
+        </w:drawing>
+      </w:r>
+    </w:p>
+    <w:p>
+      <w:pPr>
+        <w:rPr>
+          <w:rFonts w:ascii="Times New Roman" w:hAnsi="Times New Roman" w:cs="Times New Roman"/>
+          <w:b/>
+          <w:sz w:val="24"/>
+          <w:szCs w:val="24"/>
+          <w:lang w:val="es-ES"/>
+        </w:rPr>
+      </w:pPr>
+      <w:r>
+        <w:rPr>
+          <w:rFonts w:ascii="Times New Roman" w:hAnsi="Times New Roman" w:cs="Times New Roman"/>
+          <w:b/>
+          <w:noProof/>
+          <w:sz w:val="24"/>
+          <w:szCs w:val="24"/>
+          <w:lang w:val="es-ES"/>
+        </w:rPr>
+        <w:drawing>
+          <wp:inline distT="0" distB="0" distL="0" distR="0">
+            <wp:extent cx="5612130" cy="1816100"/>
+            <wp:effectExtent l="0" t="0" r="7620" b="0"/>
+            <wp:docPr id="24" name="Imagen 24"/>
+            <wp:cNvGraphicFramePr>
+              <a:graphicFrameLocks xmlns:a="http://schemas.openxmlformats.org/drawingml/2006/main" noChangeAspect="1"/>
+            </wp:cNvGraphicFramePr>
+            <a:graphic xmlns:a="http://schemas.openxmlformats.org/drawingml/2006/main">
+              <a:graphicData uri="http://schemas.openxmlformats.org/drawingml/2006/picture">
+                <pic:pic xmlns:pic="http://schemas.openxmlformats.org/drawingml/2006/picture">
+                  <pic:nvPicPr>
+                    <pic:cNvPr id="24" name="gpbid2.PNG"/>
+                    <pic:cNvPicPr/>
+                  </pic:nvPicPr>
+                  <pic:blipFill>
+                    <a:blip r:embed="rId17">
+                      <a:extLst>
+                        <a:ext uri="{28A0092B-C50C-407E-A947-70E740481C1C}">
+                          <a14:useLocalDpi xmlns:a14="http://schemas.microsoft.com/office/drawing/2010/main" val="0"/>
+                        </a:ext>
+                      </a:extLst>
+                    </a:blip>
+                    <a:stretch>
+                      <a:fillRect/>
+                    </a:stretch>
+                  </pic:blipFill>
+                  <pic:spPr>
+                    <a:xfrm>
+                      <a:off x="0" y="0"/>
+                      <a:ext cx="5612130" cy="1816100"/>
+                    </a:xfrm>
+                    <a:prstGeom prst="rect">
+                      <a:avLst/>
+                    </a:prstGeom>
+                  </pic:spPr>
+                </pic:pic>
+              </a:graphicData>
+            </a:graphic>
+          </wp:inline>
+        </w:drawing>
+      </w:r>
+    </w:p>
+    <w:p>
+      <w:pPr>
+        <w:rPr>
+          <w:rFonts w:ascii="Times New Roman" w:hAnsi="Times New Roman" w:cs="Times New Roman"/>
+          <w:b/>
+          <w:sz w:val="24"/>
+          <w:szCs w:val="24"/>
+          <w:lang w:val="es-ES"/>
+        </w:rPr>
+      </w:pPr>
+      <w:r>
+        <w:rPr>
+          <w:rFonts w:ascii="Times New Roman" w:hAnsi="Times New Roman" w:cs="Times New Roman"/>
+          <w:b/>
+          <w:sz w:val="24"/>
+          <w:szCs w:val="24"/>
+          <w:lang w:val="es-ES"/>
+        </w:rPr>
+        <w:t>PUT</w:t>
       </w:r>
       <w:r>
         <w:rPr>
@@ -1487,7 +1642,7 @@
                     <pic:cNvPicPr/>
                   </pic:nvPicPr>
                   <pic:blipFill>
-                    <a:blip r:embed="rId16">
+                    <a:blip r:embed="rId18">
                       <a:extLst>
                         <a:ext uri="{28A0092B-C50C-407E-A947-70E740481C1C}">
                           <a14:useLocalDpi xmlns:a14="http://schemas.microsoft.com/office/drawing/2010/main" val="0"/>
@@ -1524,8 +1679,6 @@
           <w:lang w:val="es-ES"/>
         </w:rPr>
       </w:pPr>
-      <w:bookmarkStart w:id="0" w:name="_GoBack"/>
-      <w:bookmarkEnd w:id="0"/>
       <w:r>
         <w:rPr>
           <w:rFonts w:ascii="Times New Roman" w:hAnsi="Times New Roman" w:cs="Times New Roman"/>
@@ -1535,6 +1688,7 @@
           <w:szCs w:val="24"/>
           <w:lang w:val="es-ES"/>
         </w:rPr>
+        <w:lastRenderedPageBreak/>
         <w:drawing>
           <wp:inline distT="0" distB="0" distL="0" distR="0">
             <wp:extent cx="5612130" cy="1944370"/>
@@ -1551,7 +1705,7 @@
                     <pic:cNvPicPr/>
                   </pic:nvPicPr>
                   <pic:blipFill>
-                    <a:blip r:embed="rId17">
+                    <a:blip r:embed="rId19">
                       <a:extLst>
                         <a:ext uri="{28A0092B-C50C-407E-A947-70E740481C1C}">
                           <a14:useLocalDpi xmlns:a14="http://schemas.microsoft.com/office/drawing/2010/main" val="0"/>
@@ -1634,7 +1788,7 @@
                     <pic:cNvPicPr/>
                   </pic:nvPicPr>
                   <pic:blipFill>
-                    <a:blip r:embed="rId18">
+                    <a:blip r:embed="rId20">
                       <a:extLst>
                         <a:ext uri="{28A0092B-C50C-407E-A947-70E740481C1C}">
                           <a14:useLocalDpi xmlns:a14="http://schemas.microsoft.com/office/drawing/2010/main" val="0"/>
@@ -1761,7 +1915,6 @@
           <w:szCs w:val="24"/>
           <w:lang w:val="es-ES"/>
         </w:rPr>
-        <w:lastRenderedPageBreak/>
         <w:drawing>
           <wp:inline distT="0" distB="0" distL="0" distR="0">
             <wp:extent cx="5612130" cy="1250950"/>
@@ -1778,7 +1931,7 @@
                     <pic:cNvPicPr/>
                   </pic:nvPicPr>
                   <pic:blipFill>
-                    <a:blip r:embed="rId19">
+                    <a:blip r:embed="rId21">
                       <a:extLst>
                         <a:ext uri="{28A0092B-C50C-407E-A947-70E740481C1C}">
                           <a14:useLocalDpi xmlns:a14="http://schemas.microsoft.com/office/drawing/2010/main" val="0"/>
@@ -1829,7 +1982,7 @@
                     <pic:cNvPicPr/>
                   </pic:nvPicPr>
                   <pic:blipFill>
-                    <a:blip r:embed="rId20">
+                    <a:blip r:embed="rId22">
                       <a:extLst>
                         <a:ext uri="{28A0092B-C50C-407E-A947-70E740481C1C}">
                           <a14:useLocalDpi xmlns:a14="http://schemas.microsoft.com/office/drawing/2010/main" val="0"/>
@@ -1896,6 +2049,7 @@
           <w:szCs w:val="24"/>
           <w:lang w:val="es-ES"/>
         </w:rPr>
+        <w:lastRenderedPageBreak/>
         <w:drawing>
           <wp:inline distT="0" distB="0" distL="0" distR="0">
             <wp:extent cx="5612130" cy="2051050"/>
@@ -1912,7 +2066,7 @@
                     <pic:cNvPicPr/>
                   </pic:nvPicPr>
                   <pic:blipFill>
-                    <a:blip r:embed="rId21">
+                    <a:blip r:embed="rId23">
                       <a:extLst>
                         <a:ext uri="{28A0092B-C50C-407E-A947-70E740481C1C}">
                           <a14:useLocalDpi xmlns:a14="http://schemas.microsoft.com/office/drawing/2010/main" val="0"/>
@@ -1954,6 +2108,108 @@
       <w:pPr>
         <w:rPr>
           <w:rFonts w:ascii="Times New Roman" w:hAnsi="Times New Roman" w:cs="Times New Roman"/>
+          <w:sz w:val="24"/>
+          <w:szCs w:val="24"/>
+          <w:lang w:val="es-ES"/>
+        </w:rPr>
+      </w:pPr>
+      <w:r>
+        <w:rPr>
+          <w:rFonts w:ascii="Times New Roman" w:hAnsi="Times New Roman" w:cs="Times New Roman"/>
+          <w:b/>
+          <w:sz w:val="24"/>
+          <w:szCs w:val="24"/>
+          <w:lang w:val="es-ES"/>
+        </w:rPr>
+        <w:t>DELETE</w:t>
+      </w:r>
+      <w:r>
+        <w:rPr>
+          <w:rFonts w:ascii="Times New Roman" w:hAnsi="Times New Roman" w:cs="Times New Roman"/>
+          <w:b/>
+          <w:sz w:val="24"/>
+          <w:szCs w:val="24"/>
+          <w:lang w:val="es-ES"/>
+        </w:rPr>
+        <w:t xml:space="preserve"> para </w:t>
+      </w:r>
+      <w:r>
+        <w:rPr>
+          <w:rFonts w:ascii="Times New Roman" w:hAnsi="Times New Roman" w:cs="Times New Roman"/>
+          <w:b/>
+          <w:sz w:val="24"/>
+          <w:szCs w:val="24"/>
+          <w:lang w:val="es-ES"/>
+        </w:rPr>
+        <w:t>mascotagp</w:t>
+      </w:r>
+      <w:r>
+        <w:rPr>
+          <w:rFonts w:ascii="Times New Roman" w:hAnsi="Times New Roman" w:cs="Times New Roman"/>
+          <w:b/>
+          <w:sz w:val="24"/>
+          <w:szCs w:val="24"/>
+          <w:lang w:val="es-ES"/>
+        </w:rPr>
+        <w:t>s</w:t>
+      </w:r>
+      <w:r>
+        <w:rPr>
+          <w:rFonts w:ascii="Times New Roman" w:hAnsi="Times New Roman" w:cs="Times New Roman"/>
+          <w:b/>
+          <w:sz w:val="24"/>
+          <w:szCs w:val="24"/>
+          <w:lang w:val="es-ES"/>
+        </w:rPr>
+        <w:t xml:space="preserve"> </w:t>
+      </w:r>
+      <w:r>
+        <w:rPr>
+          <w:rFonts w:ascii="Times New Roman" w:hAnsi="Times New Roman" w:cs="Times New Roman"/>
+          <w:sz w:val="24"/>
+          <w:szCs w:val="24"/>
+          <w:lang w:val="es-ES"/>
+        </w:rPr>
+        <w:t xml:space="preserve">para eliminar </w:t>
+      </w:r>
+      <w:r>
+        <w:rPr>
+          <w:rFonts w:ascii="Times New Roman" w:hAnsi="Times New Roman" w:cs="Times New Roman"/>
+          <w:sz w:val="24"/>
+          <w:szCs w:val="24"/>
+          <w:lang w:val="es-ES"/>
+        </w:rPr>
+        <w:t>todo de la base de datos</w:t>
+      </w:r>
+    </w:p>
+    <w:p>
+      <w:pPr>
+        <w:rPr>
+          <w:rFonts w:ascii="Times New Roman" w:hAnsi="Times New Roman" w:cs="Times New Roman"/>
+          <w:b/>
+          <w:sz w:val="24"/>
+          <w:szCs w:val="24"/>
+          <w:lang w:val="es-ES"/>
+        </w:rPr>
+      </w:pPr>
+      <w:bookmarkStart w:id="0" w:name="_GoBack"/>
+      <w:bookmarkEnd w:id="0"/>
+    </w:p>
+    <w:p>
+      <w:pPr>
+        <w:rPr>
+          <w:rFonts w:ascii="Times New Roman" w:hAnsi="Times New Roman" w:cs="Times New Roman"/>
+          <w:b/>
+          <w:sz w:val="24"/>
+          <w:szCs w:val="24"/>
+          <w:lang w:val="es-ES"/>
+        </w:rPr>
+      </w:pPr>
+    </w:p>
+    <w:p>
+      <w:pPr>
+        <w:rPr>
+          <w:rFonts w:ascii="Times New Roman" w:hAnsi="Times New Roman" w:cs="Times New Roman"/>
           <w:b/>
           <w:sz w:val="24"/>
           <w:szCs w:val="24"/>
@@ -2012,7 +2268,6 @@
           <w:szCs w:val="24"/>
           <w:lang w:val="es-ES"/>
         </w:rPr>
-        <w:lastRenderedPageBreak/>
         <w:drawing>
           <wp:inline distT="0" distB="0" distL="0" distR="0">
             <wp:extent cx="5612130" cy="3890010"/>
@@ -2029,7 +2284,7 @@
                     <pic:cNvPicPr/>
                   </pic:nvPicPr>
                   <pic:blipFill>
-                    <a:blip r:embed="rId22">
+                    <a:blip r:embed="rId24">
                       <a:extLst>
                         <a:ext uri="{28A0092B-C50C-407E-A947-70E740481C1C}">
                           <a14:useLocalDpi xmlns:a14="http://schemas.microsoft.com/office/drawing/2010/main" val="0"/>
@@ -2084,7 +2339,6 @@
           <w:szCs w:val="24"/>
           <w:lang w:val="es-ES"/>
         </w:rPr>
-        <w:lastRenderedPageBreak/>
         <w:drawing>
           <wp:inline distT="0" distB="0" distL="0" distR="0">
             <wp:extent cx="5612130" cy="3969385"/>
@@ -2101,7 +2355,7 @@
                     <pic:cNvPicPr/>
                   </pic:nvPicPr>
                   <pic:blipFill>
-                    <a:blip r:embed="rId23">
+                    <a:blip r:embed="rId25">
                       <a:extLst>
                         <a:ext uri="{28A0092B-C50C-407E-A947-70E740481C1C}">
                           <a14:useLocalDpi xmlns:a14="http://schemas.microsoft.com/office/drawing/2010/main" val="0"/>
@@ -2162,7 +2416,7 @@
                     <pic:cNvPicPr/>
                   </pic:nvPicPr>
                   <pic:blipFill>
-                    <a:blip r:embed="rId24">
+                    <a:blip r:embed="rId26">
                       <a:extLst>
                         <a:ext uri="{28A0092B-C50C-407E-A947-70E740481C1C}">
                           <a14:useLocalDpi xmlns:a14="http://schemas.microsoft.com/office/drawing/2010/main" val="0"/>
@@ -2213,7 +2467,7 @@
                     <pic:cNvPicPr/>
                   </pic:nvPicPr>
                   <pic:blipFill>
-                    <a:blip r:embed="rId25">
+                    <a:blip r:embed="rId27">
                       <a:extLst>
                         <a:ext uri="{28A0092B-C50C-407E-A947-70E740481C1C}">
                           <a14:useLocalDpi xmlns:a14="http://schemas.microsoft.com/office/drawing/2010/main" val="0"/>
@@ -2292,7 +2546,7 @@
                     <pic:cNvPicPr/>
                   </pic:nvPicPr>
                   <pic:blipFill>
-                    <a:blip r:embed="rId26">
+                    <a:blip r:embed="rId28">
                       <a:extLst>
                         <a:ext uri="{28A0092B-C50C-407E-A947-70E740481C1C}">
                           <a14:useLocalDpi xmlns:a14="http://schemas.microsoft.com/office/drawing/2010/main" val="0"/>
@@ -3032,7 +3286,7 @@
   <w:style w:type="paragraph" w:default="1" w:styleId="Normal">
     <w:name w:val="Normal"/>
     <w:qFormat/>
-    <w:rsid w:val="00A214ED"/>
+    <w:rsid w:val="008D0E4F"/>
     <w:rPr>
       <w:lang w:val="es-CO"/>
     </w:rPr>

--- a/TALLER UNIDAD 2 BACKEND.docx
+++ b/TALLER UNIDAD 2 BACKEND.docx
@@ -1431,6 +1431,26 @@
         </w:rPr>
         <w:t>s</w:t>
       </w:r>
+      <w:r>
+        <w:rPr>
+          <w:rFonts w:ascii="Times New Roman" w:hAnsi="Times New Roman" w:cs="Times New Roman"/>
+          <w:b/>
+          <w:sz w:val="24"/>
+          <w:szCs w:val="24"/>
+          <w:lang w:val="es-ES"/>
+        </w:rPr>
+        <w:t xml:space="preserve"> por id </w:t>
+      </w:r>
+      <w:r>
+        <w:rPr>
+          <w:rFonts w:ascii="Times New Roman" w:hAnsi="Times New Roman" w:cs="Times New Roman"/>
+          <w:b/>
+          <w:sz w:val="24"/>
+          <w:szCs w:val="24"/>
+          <w:lang w:val="es-ES"/>
+        </w:rPr>
+        <w:t>especifico</w:t>
+      </w:r>
     </w:p>
     <w:p>
       <w:pPr>
@@ -2151,99 +2171,242 @@
           <w:szCs w:val="24"/>
           <w:lang w:val="es-ES"/>
         </w:rPr>
-        <w:t>s</w:t>
-      </w:r>
-      <w:r>
-        <w:rPr>
-          <w:rFonts w:ascii="Times New Roman" w:hAnsi="Times New Roman" w:cs="Times New Roman"/>
-          <w:b/>
-          <w:sz w:val="24"/>
-          <w:szCs w:val="24"/>
-          <w:lang w:val="es-ES"/>
-        </w:rPr>
-        <w:t xml:space="preserve"> </w:t>
-      </w:r>
-      <w:r>
-        <w:rPr>
-          <w:rFonts w:ascii="Times New Roman" w:hAnsi="Times New Roman" w:cs="Times New Roman"/>
-          <w:sz w:val="24"/>
-          <w:szCs w:val="24"/>
-          <w:lang w:val="es-ES"/>
-        </w:rPr>
-        <w:t xml:space="preserve">para eliminar </w:t>
-      </w:r>
-      <w:r>
-        <w:rPr>
-          <w:rFonts w:ascii="Times New Roman" w:hAnsi="Times New Roman" w:cs="Times New Roman"/>
-          <w:sz w:val="24"/>
-          <w:szCs w:val="24"/>
-          <w:lang w:val="es-ES"/>
-        </w:rPr>
-        <w:t>todo de la base de datos</w:t>
-      </w:r>
-    </w:p>
-    <w:p>
-      <w:pPr>
-        <w:rPr>
-          <w:rFonts w:ascii="Times New Roman" w:hAnsi="Times New Roman" w:cs="Times New Roman"/>
-          <w:b/>
-          <w:sz w:val="24"/>
-          <w:szCs w:val="24"/>
-          <w:lang w:val="es-ES"/>
-        </w:rPr>
-      </w:pPr>
-      <w:bookmarkStart w:id="0" w:name="_GoBack"/>
-      <w:bookmarkEnd w:id="0"/>
-    </w:p>
-    <w:p>
-      <w:pPr>
-        <w:rPr>
-          <w:rFonts w:ascii="Times New Roman" w:hAnsi="Times New Roman" w:cs="Times New Roman"/>
-          <w:b/>
-          <w:sz w:val="24"/>
-          <w:szCs w:val="24"/>
-          <w:lang w:val="es-ES"/>
-        </w:rPr>
-      </w:pPr>
-    </w:p>
-    <w:p>
-      <w:pPr>
-        <w:rPr>
-          <w:rFonts w:ascii="Times New Roman" w:hAnsi="Times New Roman" w:cs="Times New Roman"/>
-          <w:b/>
-          <w:sz w:val="24"/>
-          <w:szCs w:val="24"/>
-          <w:lang w:val="es-ES"/>
-        </w:rPr>
-      </w:pPr>
-    </w:p>
-    <w:p>
-      <w:pPr>
-        <w:rPr>
-          <w:rFonts w:ascii="Times New Roman" w:hAnsi="Times New Roman" w:cs="Times New Roman"/>
-          <w:b/>
-          <w:sz w:val="24"/>
-          <w:szCs w:val="24"/>
-          <w:lang w:val="es-ES"/>
-        </w:rPr>
-      </w:pPr>
-    </w:p>
-    <w:p>
-      <w:pPr>
-        <w:rPr>
-          <w:rFonts w:ascii="Times New Roman" w:hAnsi="Times New Roman" w:cs="Times New Roman"/>
-          <w:b/>
-          <w:sz w:val="24"/>
-          <w:szCs w:val="24"/>
-          <w:lang w:val="es-ES"/>
-        </w:rPr>
-      </w:pPr>
-      <w:r>
-        <w:rPr>
-          <w:rFonts w:ascii="Times New Roman" w:hAnsi="Times New Roman" w:cs="Times New Roman"/>
-          <w:b/>
-          <w:sz w:val="24"/>
-          <w:szCs w:val="24"/>
+        <w:t xml:space="preserve">s </w:t>
+      </w:r>
+      <w:r>
+        <w:rPr>
+          <w:rFonts w:ascii="Times New Roman" w:hAnsi="Times New Roman" w:cs="Times New Roman"/>
+          <w:b/>
+          <w:sz w:val="24"/>
+          <w:szCs w:val="24"/>
+          <w:lang w:val="es-ES"/>
+        </w:rPr>
+        <w:t>para eliminar todo</w:t>
+      </w:r>
+      <w:r>
+        <w:rPr>
+          <w:rFonts w:ascii="Times New Roman" w:hAnsi="Times New Roman" w:cs="Times New Roman"/>
+          <w:b/>
+          <w:sz w:val="24"/>
+          <w:szCs w:val="24"/>
+          <w:lang w:val="es-ES"/>
+        </w:rPr>
+        <w:t>s lo</w:t>
+      </w:r>
+      <w:r>
+        <w:rPr>
+          <w:rFonts w:ascii="Times New Roman" w:hAnsi="Times New Roman" w:cs="Times New Roman"/>
+          <w:b/>
+          <w:sz w:val="24"/>
+          <w:szCs w:val="24"/>
+          <w:lang w:val="es-ES"/>
+        </w:rPr>
+        <w:t xml:space="preserve">s </w:t>
+      </w:r>
+      <w:r>
+        <w:rPr>
+          <w:rFonts w:ascii="Times New Roman" w:hAnsi="Times New Roman" w:cs="Times New Roman"/>
+          <w:b/>
+          <w:sz w:val="24"/>
+          <w:szCs w:val="24"/>
+          <w:lang w:val="es-ES"/>
+        </w:rPr>
+        <w:t xml:space="preserve">registros </w:t>
+      </w:r>
+      <w:r>
+        <w:rPr>
+          <w:rFonts w:ascii="Times New Roman" w:hAnsi="Times New Roman" w:cs="Times New Roman"/>
+          <w:b/>
+          <w:sz w:val="24"/>
+          <w:szCs w:val="24"/>
+          <w:lang w:val="es-ES"/>
+        </w:rPr>
+        <w:t>de la base de datos</w:t>
+      </w:r>
+    </w:p>
+    <w:p>
+      <w:pPr>
+        <w:rPr>
+          <w:rFonts w:ascii="Times New Roman" w:hAnsi="Times New Roman" w:cs="Times New Roman"/>
+          <w:b/>
+          <w:sz w:val="24"/>
+          <w:szCs w:val="24"/>
+          <w:lang w:val="es-ES"/>
+        </w:rPr>
+      </w:pPr>
+      <w:r>
+        <w:rPr>
+          <w:rFonts w:ascii="Times New Roman" w:hAnsi="Times New Roman" w:cs="Times New Roman"/>
+          <w:b/>
+          <w:noProof/>
+          <w:sz w:val="24"/>
+          <w:szCs w:val="24"/>
+          <w:lang w:val="es-ES"/>
+        </w:rPr>
+        <w:drawing>
+          <wp:inline distT="0" distB="0" distL="0" distR="0" wp14:anchorId="06F3A77E" wp14:editId="4C6D542E">
+            <wp:extent cx="5612130" cy="1261745"/>
+            <wp:effectExtent l="0" t="0" r="7620" b="0"/>
+            <wp:docPr id="26" name="Imagen 26"/>
+            <wp:cNvGraphicFramePr>
+              <a:graphicFrameLocks xmlns:a="http://schemas.openxmlformats.org/drawingml/2006/main" noChangeAspect="1"/>
+            </wp:cNvGraphicFramePr>
+            <a:graphic xmlns:a="http://schemas.openxmlformats.org/drawingml/2006/main">
+              <a:graphicData uri="http://schemas.openxmlformats.org/drawingml/2006/picture">
+                <pic:pic xmlns:pic="http://schemas.openxmlformats.org/drawingml/2006/picture">
+                  <pic:nvPicPr>
+                    <pic:cNvPr id="26" name="gpeliT.PNG"/>
+                    <pic:cNvPicPr/>
+                  </pic:nvPicPr>
+                  <pic:blipFill>
+                    <a:blip r:embed="rId24">
+                      <a:extLst>
+                        <a:ext uri="{28A0092B-C50C-407E-A947-70E740481C1C}">
+                          <a14:useLocalDpi xmlns:a14="http://schemas.microsoft.com/office/drawing/2010/main" val="0"/>
+                        </a:ext>
+                      </a:extLst>
+                    </a:blip>
+                    <a:stretch>
+                      <a:fillRect/>
+                    </a:stretch>
+                  </pic:blipFill>
+                  <pic:spPr>
+                    <a:xfrm>
+                      <a:off x="0" y="0"/>
+                      <a:ext cx="5612130" cy="1261745"/>
+                    </a:xfrm>
+                    <a:prstGeom prst="rect">
+                      <a:avLst/>
+                    </a:prstGeom>
+                  </pic:spPr>
+                </pic:pic>
+              </a:graphicData>
+            </a:graphic>
+          </wp:inline>
+        </w:drawing>
+      </w:r>
+    </w:p>
+    <w:p>
+      <w:pPr>
+        <w:rPr>
+          <w:rFonts w:ascii="Times New Roman" w:hAnsi="Times New Roman" w:cs="Times New Roman"/>
+          <w:b/>
+          <w:sz w:val="24"/>
+          <w:szCs w:val="24"/>
+          <w:lang w:val="es-ES"/>
+        </w:rPr>
+      </w:pPr>
+      <w:r>
+        <w:rPr>
+          <w:rFonts w:ascii="Times New Roman" w:hAnsi="Times New Roman" w:cs="Times New Roman"/>
+          <w:b/>
+          <w:sz w:val="24"/>
+          <w:szCs w:val="24"/>
+          <w:lang w:val="es-ES"/>
+        </w:rPr>
+        <w:t>Efectiva mente se eliminaron los registros de la base de datos</w:t>
+      </w:r>
+    </w:p>
+    <w:p>
+      <w:pPr>
+        <w:rPr>
+          <w:rFonts w:ascii="Times New Roman" w:hAnsi="Times New Roman" w:cs="Times New Roman"/>
+          <w:b/>
+          <w:sz w:val="24"/>
+          <w:szCs w:val="24"/>
+          <w:lang w:val="es-ES"/>
+        </w:rPr>
+      </w:pPr>
+      <w:r>
+        <w:rPr>
+          <w:rFonts w:ascii="Times New Roman" w:hAnsi="Times New Roman" w:cs="Times New Roman"/>
+          <w:b/>
+          <w:noProof/>
+          <w:sz w:val="24"/>
+          <w:szCs w:val="24"/>
+          <w:lang w:val="es-ES"/>
+        </w:rPr>
+        <w:drawing>
+          <wp:inline distT="0" distB="0" distL="0" distR="0">
+            <wp:extent cx="5612130" cy="2259330"/>
+            <wp:effectExtent l="0" t="0" r="7620" b="7620"/>
+            <wp:docPr id="25" name="Imagen 25"/>
+            <wp:cNvGraphicFramePr>
+              <a:graphicFrameLocks xmlns:a="http://schemas.openxmlformats.org/drawingml/2006/main" noChangeAspect="1"/>
+            </wp:cNvGraphicFramePr>
+            <a:graphic xmlns:a="http://schemas.openxmlformats.org/drawingml/2006/main">
+              <a:graphicData uri="http://schemas.openxmlformats.org/drawingml/2006/picture">
+                <pic:pic xmlns:pic="http://schemas.openxmlformats.org/drawingml/2006/picture">
+                  <pic:nvPicPr>
+                    <pic:cNvPr id="25" name="gpelibd.PNG"/>
+                    <pic:cNvPicPr/>
+                  </pic:nvPicPr>
+                  <pic:blipFill>
+                    <a:blip r:embed="rId25">
+                      <a:extLst>
+                        <a:ext uri="{28A0092B-C50C-407E-A947-70E740481C1C}">
+                          <a14:useLocalDpi xmlns:a14="http://schemas.microsoft.com/office/drawing/2010/main" val="0"/>
+                        </a:ext>
+                      </a:extLst>
+                    </a:blip>
+                    <a:stretch>
+                      <a:fillRect/>
+                    </a:stretch>
+                  </pic:blipFill>
+                  <pic:spPr>
+                    <a:xfrm>
+                      <a:off x="0" y="0"/>
+                      <a:ext cx="5612130" cy="2259330"/>
+                    </a:xfrm>
+                    <a:prstGeom prst="rect">
+                      <a:avLst/>
+                    </a:prstGeom>
+                  </pic:spPr>
+                </pic:pic>
+              </a:graphicData>
+            </a:graphic>
+          </wp:inline>
+        </w:drawing>
+      </w:r>
+    </w:p>
+    <w:p>
+      <w:pPr>
+        <w:rPr>
+          <w:rFonts w:ascii="Times New Roman" w:hAnsi="Times New Roman" w:cs="Times New Roman"/>
+          <w:b/>
+          <w:sz w:val="24"/>
+          <w:szCs w:val="24"/>
+          <w:lang w:val="es-ES"/>
+        </w:rPr>
+      </w:pPr>
+    </w:p>
+    <w:p>
+      <w:pPr>
+        <w:rPr>
+          <w:rFonts w:ascii="Times New Roman" w:hAnsi="Times New Roman" w:cs="Times New Roman"/>
+          <w:b/>
+          <w:sz w:val="24"/>
+          <w:szCs w:val="24"/>
+          <w:lang w:val="es-ES"/>
+        </w:rPr>
+      </w:pPr>
+    </w:p>
+    <w:p>
+      <w:pPr>
+        <w:rPr>
+          <w:rFonts w:ascii="Times New Roman" w:hAnsi="Times New Roman" w:cs="Times New Roman"/>
+          <w:b/>
+          <w:sz w:val="28"/>
+          <w:szCs w:val="28"/>
+          <w:lang w:val="es-ES"/>
+        </w:rPr>
+      </w:pPr>
+      <w:r>
+        <w:rPr>
+          <w:rFonts w:ascii="Times New Roman" w:hAnsi="Times New Roman" w:cs="Times New Roman"/>
+          <w:b/>
+          <w:sz w:val="28"/>
+          <w:szCs w:val="28"/>
           <w:lang w:val="es-ES"/>
         </w:rPr>
         <w:t>POST para adopcions</w:t>
@@ -2268,6 +2431,7 @@
           <w:szCs w:val="24"/>
           <w:lang w:val="es-ES"/>
         </w:rPr>
+        <w:lastRenderedPageBreak/>
         <w:drawing>
           <wp:inline distT="0" distB="0" distL="0" distR="0">
             <wp:extent cx="5612130" cy="3890010"/>
@@ -2284,7 +2448,7 @@
                     <pic:cNvPicPr/>
                   </pic:nvPicPr>
                   <pic:blipFill>
-                    <a:blip r:embed="rId24">
+                    <a:blip r:embed="rId26">
                       <a:extLst>
                         <a:ext uri="{28A0092B-C50C-407E-A947-70E740481C1C}">
                           <a14:useLocalDpi xmlns:a14="http://schemas.microsoft.com/office/drawing/2010/main" val="0"/>
@@ -2339,6 +2503,7 @@
           <w:szCs w:val="24"/>
           <w:lang w:val="es-ES"/>
         </w:rPr>
+        <w:lastRenderedPageBreak/>
         <w:drawing>
           <wp:inline distT="0" distB="0" distL="0" distR="0">
             <wp:extent cx="5612130" cy="3969385"/>
@@ -2355,7 +2520,7 @@
                     <pic:cNvPicPr/>
                   </pic:nvPicPr>
                   <pic:blipFill>
-                    <a:blip r:embed="rId25">
+                    <a:blip r:embed="rId27">
                       <a:extLst>
                         <a:ext uri="{28A0092B-C50C-407E-A947-70E740481C1C}">
                           <a14:useLocalDpi xmlns:a14="http://schemas.microsoft.com/office/drawing/2010/main" val="0"/>
@@ -2416,7 +2581,7 @@
                     <pic:cNvPicPr/>
                   </pic:nvPicPr>
                   <pic:blipFill>
-                    <a:blip r:embed="rId26">
+                    <a:blip r:embed="rId28">
                       <a:extLst>
                         <a:ext uri="{28A0092B-C50C-407E-A947-70E740481C1C}">
                           <a14:useLocalDpi xmlns:a14="http://schemas.microsoft.com/office/drawing/2010/main" val="0"/>
@@ -2467,7 +2632,7 @@
                     <pic:cNvPicPr/>
                   </pic:nvPicPr>
                   <pic:blipFill>
-                    <a:blip r:embed="rId27">
+                    <a:blip r:embed="rId29">
                       <a:extLst>
                         <a:ext uri="{28A0092B-C50C-407E-A947-70E740481C1C}">
                           <a14:useLocalDpi xmlns:a14="http://schemas.microsoft.com/office/drawing/2010/main" val="0"/>
@@ -2546,7 +2711,7 @@
                     <pic:cNvPicPr/>
                   </pic:nvPicPr>
                   <pic:blipFill>
-                    <a:blip r:embed="rId28">
+                    <a:blip r:embed="rId30">
                       <a:extLst>
                         <a:ext uri="{28A0092B-C50C-407E-A947-70E740481C1C}">
                           <a14:useLocalDpi xmlns:a14="http://schemas.microsoft.com/office/drawing/2010/main" val="0"/>
@@ -2634,17 +2799,349 @@
           <w:lang w:val="es-ES"/>
         </w:rPr>
       </w:pPr>
-    </w:p>
-    <w:p>
-      <w:pPr>
-        <w:rPr>
-          <w:rFonts w:ascii="Times New Roman" w:hAnsi="Times New Roman" w:cs="Times New Roman"/>
-          <w:b/>
-          <w:sz w:val="24"/>
-          <w:szCs w:val="24"/>
-          <w:lang w:val="es-ES"/>
-        </w:rPr>
-      </w:pPr>
+      <w:r>
+        <w:rPr>
+          <w:rFonts w:ascii="Times New Roman" w:hAnsi="Times New Roman" w:cs="Times New Roman"/>
+          <w:b/>
+          <w:noProof/>
+          <w:sz w:val="24"/>
+          <w:szCs w:val="24"/>
+          <w:lang w:val="es-ES"/>
+        </w:rPr>
+        <w:lastRenderedPageBreak/>
+        <w:drawing>
+          <wp:inline distT="0" distB="0" distL="0" distR="0">
+            <wp:extent cx="5612130" cy="2681605"/>
+            <wp:effectExtent l="0" t="0" r="7620" b="4445"/>
+            <wp:docPr id="27" name="Imagen 27"/>
+            <wp:cNvGraphicFramePr>
+              <a:graphicFrameLocks xmlns:a="http://schemas.openxmlformats.org/drawingml/2006/main" noChangeAspect="1"/>
+            </wp:cNvGraphicFramePr>
+            <a:graphic xmlns:a="http://schemas.openxmlformats.org/drawingml/2006/main">
+              <a:graphicData uri="http://schemas.openxmlformats.org/drawingml/2006/picture">
+                <pic:pic xmlns:pic="http://schemas.openxmlformats.org/drawingml/2006/picture">
+                  <pic:nvPicPr>
+                    <pic:cNvPr id="27" name="adpb1.PNG"/>
+                    <pic:cNvPicPr/>
+                  </pic:nvPicPr>
+                  <pic:blipFill>
+                    <a:blip r:embed="rId31">
+                      <a:extLst>
+                        <a:ext uri="{28A0092B-C50C-407E-A947-70E740481C1C}">
+                          <a14:useLocalDpi xmlns:a14="http://schemas.microsoft.com/office/drawing/2010/main" val="0"/>
+                        </a:ext>
+                      </a:extLst>
+                    </a:blip>
+                    <a:stretch>
+                      <a:fillRect/>
+                    </a:stretch>
+                  </pic:blipFill>
+                  <pic:spPr>
+                    <a:xfrm>
+                      <a:off x="0" y="0"/>
+                      <a:ext cx="5612130" cy="2681605"/>
+                    </a:xfrm>
+                    <a:prstGeom prst="rect">
+                      <a:avLst/>
+                    </a:prstGeom>
+                  </pic:spPr>
+                </pic:pic>
+              </a:graphicData>
+            </a:graphic>
+          </wp:inline>
+        </w:drawing>
+      </w:r>
+    </w:p>
+    <w:p>
+      <w:pPr>
+        <w:rPr>
+          <w:rFonts w:ascii="Times New Roman" w:hAnsi="Times New Roman" w:cs="Times New Roman"/>
+          <w:b/>
+          <w:sz w:val="24"/>
+          <w:szCs w:val="24"/>
+          <w:lang w:val="es-ES"/>
+        </w:rPr>
+      </w:pPr>
+      <w:r>
+        <w:rPr>
+          <w:rFonts w:ascii="Times New Roman" w:hAnsi="Times New Roman" w:cs="Times New Roman"/>
+          <w:b/>
+          <w:noProof/>
+          <w:sz w:val="24"/>
+          <w:szCs w:val="24"/>
+          <w:lang w:val="es-ES"/>
+        </w:rPr>
+        <w:lastRenderedPageBreak/>
+        <w:drawing>
+          <wp:inline distT="0" distB="0" distL="0" distR="0">
+            <wp:extent cx="3877216" cy="4601217"/>
+            <wp:effectExtent l="0" t="0" r="9525" b="8890"/>
+            <wp:docPr id="28" name="Imagen 28"/>
+            <wp:cNvGraphicFramePr>
+              <a:graphicFrameLocks xmlns:a="http://schemas.openxmlformats.org/drawingml/2006/main" noChangeAspect="1"/>
+            </wp:cNvGraphicFramePr>
+            <a:graphic xmlns:a="http://schemas.openxmlformats.org/drawingml/2006/main">
+              <a:graphicData uri="http://schemas.openxmlformats.org/drawingml/2006/picture">
+                <pic:pic xmlns:pic="http://schemas.openxmlformats.org/drawingml/2006/picture">
+                  <pic:nvPicPr>
+                    <pic:cNvPr id="28" name="adpb2.PNG"/>
+                    <pic:cNvPicPr/>
+                  </pic:nvPicPr>
+                  <pic:blipFill>
+                    <a:blip r:embed="rId32">
+                      <a:extLst>
+                        <a:ext uri="{28A0092B-C50C-407E-A947-70E740481C1C}">
+                          <a14:useLocalDpi xmlns:a14="http://schemas.microsoft.com/office/drawing/2010/main" val="0"/>
+                        </a:ext>
+                      </a:extLst>
+                    </a:blip>
+                    <a:stretch>
+                      <a:fillRect/>
+                    </a:stretch>
+                  </pic:blipFill>
+                  <pic:spPr>
+                    <a:xfrm>
+                      <a:off x="0" y="0"/>
+                      <a:ext cx="3877216" cy="4601217"/>
+                    </a:xfrm>
+                    <a:prstGeom prst="rect">
+                      <a:avLst/>
+                    </a:prstGeom>
+                  </pic:spPr>
+                </pic:pic>
+              </a:graphicData>
+            </a:graphic>
+          </wp:inline>
+        </w:drawing>
+      </w:r>
+      <w:r>
+        <w:rPr>
+          <w:rFonts w:ascii="Times New Roman" w:hAnsi="Times New Roman" w:cs="Times New Roman"/>
+          <w:b/>
+          <w:noProof/>
+          <w:sz w:val="24"/>
+          <w:szCs w:val="24"/>
+          <w:lang w:val="es-ES"/>
+        </w:rPr>
+        <w:lastRenderedPageBreak/>
+        <w:drawing>
+          <wp:inline distT="0" distB="0" distL="0" distR="0">
+            <wp:extent cx="3553321" cy="4629796"/>
+            <wp:effectExtent l="0" t="0" r="9525" b="0"/>
+            <wp:docPr id="29" name="Imagen 29"/>
+            <wp:cNvGraphicFramePr>
+              <a:graphicFrameLocks xmlns:a="http://schemas.openxmlformats.org/drawingml/2006/main" noChangeAspect="1"/>
+            </wp:cNvGraphicFramePr>
+            <a:graphic xmlns:a="http://schemas.openxmlformats.org/drawingml/2006/main">
+              <a:graphicData uri="http://schemas.openxmlformats.org/drawingml/2006/picture">
+                <pic:pic xmlns:pic="http://schemas.openxmlformats.org/drawingml/2006/picture">
+                  <pic:nvPicPr>
+                    <pic:cNvPr id="29" name="adpb3.PNG"/>
+                    <pic:cNvPicPr/>
+                  </pic:nvPicPr>
+                  <pic:blipFill>
+                    <a:blip r:embed="rId33">
+                      <a:extLst>
+                        <a:ext uri="{28A0092B-C50C-407E-A947-70E740481C1C}">
+                          <a14:useLocalDpi xmlns:a14="http://schemas.microsoft.com/office/drawing/2010/main" val="0"/>
+                        </a:ext>
+                      </a:extLst>
+                    </a:blip>
+                    <a:stretch>
+                      <a:fillRect/>
+                    </a:stretch>
+                  </pic:blipFill>
+                  <pic:spPr>
+                    <a:xfrm>
+                      <a:off x="0" y="0"/>
+                      <a:ext cx="3553321" cy="4629796"/>
+                    </a:xfrm>
+                    <a:prstGeom prst="rect">
+                      <a:avLst/>
+                    </a:prstGeom>
+                  </pic:spPr>
+                </pic:pic>
+              </a:graphicData>
+            </a:graphic>
+          </wp:inline>
+        </w:drawing>
+      </w:r>
+    </w:p>
+    <w:p>
+      <w:pPr>
+        <w:rPr>
+          <w:rFonts w:ascii="Times New Roman" w:hAnsi="Times New Roman" w:cs="Times New Roman"/>
+          <w:b/>
+          <w:sz w:val="24"/>
+          <w:szCs w:val="24"/>
+          <w:lang w:val="es-ES"/>
+        </w:rPr>
+      </w:pPr>
+      <w:r>
+        <w:rPr>
+          <w:rFonts w:ascii="Times New Roman" w:hAnsi="Times New Roman" w:cs="Times New Roman"/>
+          <w:b/>
+          <w:sz w:val="24"/>
+          <w:szCs w:val="24"/>
+          <w:lang w:val="es-ES"/>
+        </w:rPr>
+        <w:t xml:space="preserve">GET </w:t>
+      </w:r>
+      <w:r>
+        <w:rPr>
+          <w:rFonts w:ascii="Times New Roman" w:hAnsi="Times New Roman" w:cs="Times New Roman"/>
+          <w:b/>
+          <w:sz w:val="24"/>
+          <w:szCs w:val="24"/>
+          <w:lang w:val="es-ES"/>
+        </w:rPr>
+        <w:t xml:space="preserve">buscar </w:t>
+      </w:r>
+      <w:r>
+        <w:rPr>
+          <w:rFonts w:ascii="Times New Roman" w:hAnsi="Times New Roman" w:cs="Times New Roman"/>
+          <w:b/>
+          <w:sz w:val="24"/>
+          <w:szCs w:val="24"/>
+          <w:lang w:val="es-ES"/>
+        </w:rPr>
+        <w:t xml:space="preserve">por id </w:t>
+      </w:r>
+      <w:r>
+        <w:rPr>
+          <w:rFonts w:ascii="Times New Roman" w:hAnsi="Times New Roman" w:cs="Times New Roman"/>
+          <w:b/>
+          <w:sz w:val="24"/>
+          <w:szCs w:val="24"/>
+          <w:lang w:val="es-ES"/>
+        </w:rPr>
+        <w:t>para adopcions</w:t>
+      </w:r>
+    </w:p>
+    <w:p>
+      <w:pPr>
+        <w:rPr>
+          <w:rFonts w:ascii="Times New Roman" w:hAnsi="Times New Roman" w:cs="Times New Roman"/>
+          <w:b/>
+          <w:sz w:val="24"/>
+          <w:szCs w:val="24"/>
+          <w:lang w:val="es-ES"/>
+        </w:rPr>
+      </w:pPr>
+      <w:r>
+        <w:rPr>
+          <w:rFonts w:ascii="Times New Roman" w:hAnsi="Times New Roman" w:cs="Times New Roman"/>
+          <w:b/>
+          <w:noProof/>
+          <w:sz w:val="24"/>
+          <w:szCs w:val="24"/>
+          <w:lang w:val="es-ES"/>
+        </w:rPr>
+        <w:drawing>
+          <wp:inline distT="0" distB="0" distL="0" distR="0">
+            <wp:extent cx="5612130" cy="2361565"/>
+            <wp:effectExtent l="0" t="0" r="7620" b="635"/>
+            <wp:docPr id="30" name="Imagen 30"/>
+            <wp:cNvGraphicFramePr>
+              <a:graphicFrameLocks xmlns:a="http://schemas.openxmlformats.org/drawingml/2006/main" noChangeAspect="1"/>
+            </wp:cNvGraphicFramePr>
+            <a:graphic xmlns:a="http://schemas.openxmlformats.org/drawingml/2006/main">
+              <a:graphicData uri="http://schemas.openxmlformats.org/drawingml/2006/picture">
+                <pic:pic xmlns:pic="http://schemas.openxmlformats.org/drawingml/2006/picture">
+                  <pic:nvPicPr>
+                    <pic:cNvPr id="30" name="adpbu1.PNG"/>
+                    <pic:cNvPicPr/>
+                  </pic:nvPicPr>
+                  <pic:blipFill>
+                    <a:blip r:embed="rId34">
+                      <a:extLst>
+                        <a:ext uri="{28A0092B-C50C-407E-A947-70E740481C1C}">
+                          <a14:useLocalDpi xmlns:a14="http://schemas.microsoft.com/office/drawing/2010/main" val="0"/>
+                        </a:ext>
+                      </a:extLst>
+                    </a:blip>
+                    <a:stretch>
+                      <a:fillRect/>
+                    </a:stretch>
+                  </pic:blipFill>
+                  <pic:spPr>
+                    <a:xfrm>
+                      <a:off x="0" y="0"/>
+                      <a:ext cx="5612130" cy="2361565"/>
+                    </a:xfrm>
+                    <a:prstGeom prst="rect">
+                      <a:avLst/>
+                    </a:prstGeom>
+                  </pic:spPr>
+                </pic:pic>
+              </a:graphicData>
+            </a:graphic>
+          </wp:inline>
+        </w:drawing>
+      </w:r>
+    </w:p>
+    <w:p>
+      <w:pPr>
+        <w:rPr>
+          <w:rFonts w:ascii="Times New Roman" w:hAnsi="Times New Roman" w:cs="Times New Roman"/>
+          <w:b/>
+          <w:sz w:val="24"/>
+          <w:szCs w:val="24"/>
+          <w:lang w:val="es-ES"/>
+        </w:rPr>
+      </w:pPr>
+      <w:r>
+        <w:rPr>
+          <w:rFonts w:ascii="Times New Roman" w:hAnsi="Times New Roman" w:cs="Times New Roman"/>
+          <w:b/>
+          <w:noProof/>
+          <w:sz w:val="24"/>
+          <w:szCs w:val="24"/>
+          <w:lang w:val="es-ES"/>
+        </w:rPr>
+        <w:lastRenderedPageBreak/>
+        <w:drawing>
+          <wp:inline distT="0" distB="0" distL="0" distR="0">
+            <wp:extent cx="5612130" cy="2266950"/>
+            <wp:effectExtent l="0" t="0" r="7620" b="0"/>
+            <wp:docPr id="31" name="Imagen 31"/>
+            <wp:cNvGraphicFramePr>
+              <a:graphicFrameLocks xmlns:a="http://schemas.openxmlformats.org/drawingml/2006/main" noChangeAspect="1"/>
+            </wp:cNvGraphicFramePr>
+            <a:graphic xmlns:a="http://schemas.openxmlformats.org/drawingml/2006/main">
+              <a:graphicData uri="http://schemas.openxmlformats.org/drawingml/2006/picture">
+                <pic:pic xmlns:pic="http://schemas.openxmlformats.org/drawingml/2006/picture">
+                  <pic:nvPicPr>
+                    <pic:cNvPr id="31" name="adpbu2.PNG"/>
+                    <pic:cNvPicPr/>
+                  </pic:nvPicPr>
+                  <pic:blipFill>
+                    <a:blip r:embed="rId35">
+                      <a:extLst>
+                        <a:ext uri="{28A0092B-C50C-407E-A947-70E740481C1C}">
+                          <a14:useLocalDpi xmlns:a14="http://schemas.microsoft.com/office/drawing/2010/main" val="0"/>
+                        </a:ext>
+                      </a:extLst>
+                    </a:blip>
+                    <a:stretch>
+                      <a:fillRect/>
+                    </a:stretch>
+                  </pic:blipFill>
+                  <pic:spPr>
+                    <a:xfrm>
+                      <a:off x="0" y="0"/>
+                      <a:ext cx="5612130" cy="2266950"/>
+                    </a:xfrm>
+                    <a:prstGeom prst="rect">
+                      <a:avLst/>
+                    </a:prstGeom>
+                  </pic:spPr>
+                </pic:pic>
+              </a:graphicData>
+            </a:graphic>
+          </wp:inline>
+        </w:drawing>
+      </w:r>
     </w:p>
     <w:p>
       <w:pPr>
@@ -2698,17 +3195,216 @@
           <w:lang w:val="es-ES"/>
         </w:rPr>
       </w:pPr>
-    </w:p>
-    <w:p>
-      <w:pPr>
-        <w:rPr>
-          <w:rFonts w:ascii="Times New Roman" w:hAnsi="Times New Roman" w:cs="Times New Roman"/>
-          <w:b/>
-          <w:sz w:val="24"/>
-          <w:szCs w:val="24"/>
-          <w:lang w:val="es-ES"/>
-        </w:rPr>
-      </w:pPr>
+      <w:r>
+        <w:rPr>
+          <w:rFonts w:ascii="Times New Roman" w:hAnsi="Times New Roman" w:cs="Times New Roman"/>
+          <w:b/>
+          <w:noProof/>
+          <w:sz w:val="24"/>
+          <w:szCs w:val="24"/>
+          <w:lang w:val="es-ES"/>
+        </w:rPr>
+        <w:drawing>
+          <wp:inline distT="0" distB="0" distL="0" distR="0">
+            <wp:extent cx="5612130" cy="2337435"/>
+            <wp:effectExtent l="0" t="0" r="7620" b="5715"/>
+            <wp:docPr id="32" name="Imagen 32"/>
+            <wp:cNvGraphicFramePr>
+              <a:graphicFrameLocks xmlns:a="http://schemas.openxmlformats.org/drawingml/2006/main" noChangeAspect="1"/>
+            </wp:cNvGraphicFramePr>
+            <a:graphic xmlns:a="http://schemas.openxmlformats.org/drawingml/2006/main">
+              <a:graphicData uri="http://schemas.openxmlformats.org/drawingml/2006/picture">
+                <pic:pic xmlns:pic="http://schemas.openxmlformats.org/drawingml/2006/picture">
+                  <pic:nvPicPr>
+                    <pic:cNvPr id="32" name="adpatI1.PNG"/>
+                    <pic:cNvPicPr/>
+                  </pic:nvPicPr>
+                  <pic:blipFill>
+                    <a:blip r:embed="rId36">
+                      <a:extLst>
+                        <a:ext uri="{28A0092B-C50C-407E-A947-70E740481C1C}">
+                          <a14:useLocalDpi xmlns:a14="http://schemas.microsoft.com/office/drawing/2010/main" val="0"/>
+                        </a:ext>
+                      </a:extLst>
+                    </a:blip>
+                    <a:stretch>
+                      <a:fillRect/>
+                    </a:stretch>
+                  </pic:blipFill>
+                  <pic:spPr>
+                    <a:xfrm>
+                      <a:off x="0" y="0"/>
+                      <a:ext cx="5612130" cy="2337435"/>
+                    </a:xfrm>
+                    <a:prstGeom prst="rect">
+                      <a:avLst/>
+                    </a:prstGeom>
+                  </pic:spPr>
+                </pic:pic>
+              </a:graphicData>
+            </a:graphic>
+          </wp:inline>
+        </w:drawing>
+      </w:r>
+    </w:p>
+    <w:p>
+      <w:pPr>
+        <w:rPr>
+          <w:rFonts w:ascii="Times New Roman" w:hAnsi="Times New Roman" w:cs="Times New Roman"/>
+          <w:b/>
+          <w:sz w:val="24"/>
+          <w:szCs w:val="24"/>
+          <w:lang w:val="es-ES"/>
+        </w:rPr>
+      </w:pPr>
+      <w:r>
+        <w:rPr>
+          <w:rFonts w:ascii="Times New Roman" w:hAnsi="Times New Roman" w:cs="Times New Roman"/>
+          <w:b/>
+          <w:noProof/>
+          <w:sz w:val="24"/>
+          <w:szCs w:val="24"/>
+          <w:lang w:val="es-ES"/>
+        </w:rPr>
+        <w:drawing>
+          <wp:inline distT="0" distB="0" distL="0" distR="0" wp14:anchorId="57423E40" wp14:editId="235AFD4F">
+            <wp:extent cx="5612130" cy="2407920"/>
+            <wp:effectExtent l="0" t="0" r="7620" b="0"/>
+            <wp:docPr id="34" name="Imagen 34"/>
+            <wp:cNvGraphicFramePr>
+              <a:graphicFrameLocks xmlns:a="http://schemas.openxmlformats.org/drawingml/2006/main" noChangeAspect="1"/>
+            </wp:cNvGraphicFramePr>
+            <a:graphic xmlns:a="http://schemas.openxmlformats.org/drawingml/2006/main">
+              <a:graphicData uri="http://schemas.openxmlformats.org/drawingml/2006/picture">
+                <pic:pic xmlns:pic="http://schemas.openxmlformats.org/drawingml/2006/picture">
+                  <pic:nvPicPr>
+                    <pic:cNvPr id="34" name="adpatl2.PNG"/>
+                    <pic:cNvPicPr/>
+                  </pic:nvPicPr>
+                  <pic:blipFill>
+                    <a:blip r:embed="rId37">
+                      <a:extLst>
+                        <a:ext uri="{28A0092B-C50C-407E-A947-70E740481C1C}">
+                          <a14:useLocalDpi xmlns:a14="http://schemas.microsoft.com/office/drawing/2010/main" val="0"/>
+                        </a:ext>
+                      </a:extLst>
+                    </a:blip>
+                    <a:stretch>
+                      <a:fillRect/>
+                    </a:stretch>
+                  </pic:blipFill>
+                  <pic:spPr>
+                    <a:xfrm>
+                      <a:off x="0" y="0"/>
+                      <a:ext cx="5612130" cy="2407920"/>
+                    </a:xfrm>
+                    <a:prstGeom prst="rect">
+                      <a:avLst/>
+                    </a:prstGeom>
+                  </pic:spPr>
+                </pic:pic>
+              </a:graphicData>
+            </a:graphic>
+          </wp:inline>
+        </w:drawing>
+      </w:r>
+    </w:p>
+    <w:p>
+      <w:pPr>
+        <w:rPr>
+          <w:rFonts w:ascii="Times New Roman" w:hAnsi="Times New Roman" w:cs="Times New Roman"/>
+          <w:b/>
+          <w:sz w:val="24"/>
+          <w:szCs w:val="24"/>
+          <w:lang w:val="es-ES"/>
+        </w:rPr>
+      </w:pPr>
+      <w:r>
+        <w:rPr>
+          <w:rFonts w:ascii="Times New Roman" w:hAnsi="Times New Roman" w:cs="Times New Roman"/>
+          <w:b/>
+          <w:sz w:val="24"/>
+          <w:szCs w:val="24"/>
+          <w:lang w:val="es-ES"/>
+        </w:rPr>
+        <w:t xml:space="preserve">Podemos ver que los datos 1 y 2 sean actualizado correctamente </w:t>
+      </w:r>
+    </w:p>
+    <w:p>
+      <w:pPr>
+        <w:rPr>
+          <w:rFonts w:ascii="Times New Roman" w:hAnsi="Times New Roman" w:cs="Times New Roman"/>
+          <w:b/>
+          <w:sz w:val="24"/>
+          <w:szCs w:val="24"/>
+          <w:lang w:val="es-ES"/>
+        </w:rPr>
+      </w:pPr>
+      <w:r>
+        <w:rPr>
+          <w:rFonts w:ascii="Times New Roman" w:hAnsi="Times New Roman" w:cs="Times New Roman"/>
+          <w:b/>
+          <w:noProof/>
+          <w:sz w:val="24"/>
+          <w:szCs w:val="24"/>
+          <w:lang w:val="es-ES"/>
+        </w:rPr>
+        <w:lastRenderedPageBreak/>
+        <w:drawing>
+          <wp:inline distT="0" distB="0" distL="0" distR="0">
+            <wp:extent cx="5612130" cy="1524000"/>
+            <wp:effectExtent l="0" t="0" r="7620" b="0"/>
+            <wp:docPr id="33" name="Imagen 33"/>
+            <wp:cNvGraphicFramePr>
+              <a:graphicFrameLocks xmlns:a="http://schemas.openxmlformats.org/drawingml/2006/main" noChangeAspect="1"/>
+            </wp:cNvGraphicFramePr>
+            <a:graphic xmlns:a="http://schemas.openxmlformats.org/drawingml/2006/main">
+              <a:graphicData uri="http://schemas.openxmlformats.org/drawingml/2006/picture">
+                <pic:pic xmlns:pic="http://schemas.openxmlformats.org/drawingml/2006/picture">
+                  <pic:nvPicPr>
+                    <pic:cNvPr id="33" name="adpatI3.PNG"/>
+                    <pic:cNvPicPr/>
+                  </pic:nvPicPr>
+                  <pic:blipFill>
+                    <a:blip r:embed="rId38">
+                      <a:extLst>
+                        <a:ext uri="{28A0092B-C50C-407E-A947-70E740481C1C}">
+                          <a14:useLocalDpi xmlns:a14="http://schemas.microsoft.com/office/drawing/2010/main" val="0"/>
+                        </a:ext>
+                      </a:extLst>
+                    </a:blip>
+                    <a:stretch>
+                      <a:fillRect/>
+                    </a:stretch>
+                  </pic:blipFill>
+                  <pic:spPr>
+                    <a:xfrm>
+                      <a:off x="0" y="0"/>
+                      <a:ext cx="5612130" cy="1524000"/>
+                    </a:xfrm>
+                    <a:prstGeom prst="rect">
+                      <a:avLst/>
+                    </a:prstGeom>
+                  </pic:spPr>
+                </pic:pic>
+              </a:graphicData>
+            </a:graphic>
+          </wp:inline>
+        </w:drawing>
+      </w:r>
+    </w:p>
+    <w:p>
+      <w:pPr>
+        <w:rPr>
+          <w:rFonts w:ascii="Times New Roman" w:hAnsi="Times New Roman" w:cs="Times New Roman"/>
+          <w:b/>
+          <w:sz w:val="24"/>
+          <w:szCs w:val="24"/>
+          <w:lang w:val="es-ES"/>
+        </w:rPr>
+      </w:pPr>
+      <w:bookmarkStart w:id="0" w:name="_GoBack"/>
+      <w:bookmarkEnd w:id="0"/>
       <w:r>
         <w:rPr>
           <w:rFonts w:ascii="Times New Roman" w:hAnsi="Times New Roman" w:cs="Times New Roman"/>
@@ -2727,19 +3423,513 @@
           <w:szCs w:val="24"/>
           <w:lang w:val="es-ES"/>
         </w:rPr>
-        <w:t xml:space="preserve"> para adopcions</w:t>
-      </w:r>
-    </w:p>
-    <w:p>
-      <w:pPr>
-        <w:rPr>
-          <w:rFonts w:ascii="Times New Roman" w:hAnsi="Times New Roman" w:cs="Times New Roman"/>
-          <w:b/>
-          <w:sz w:val="24"/>
-          <w:szCs w:val="24"/>
-          <w:lang w:val="es-ES"/>
-        </w:rPr>
-      </w:pPr>
+        <w:t xml:space="preserve"> </w:t>
+      </w:r>
+      <w:r>
+        <w:rPr>
+          <w:rFonts w:ascii="Times New Roman" w:hAnsi="Times New Roman" w:cs="Times New Roman"/>
+          <w:b/>
+          <w:sz w:val="24"/>
+          <w:szCs w:val="24"/>
+          <w:lang w:val="es-ES"/>
+        </w:rPr>
+        <w:t>por</w:t>
+      </w:r>
+      <w:r>
+        <w:rPr>
+          <w:rFonts w:ascii="Times New Roman" w:hAnsi="Times New Roman" w:cs="Times New Roman"/>
+          <w:b/>
+          <w:sz w:val="24"/>
+          <w:szCs w:val="24"/>
+          <w:lang w:val="es-ES"/>
+        </w:rPr>
+        <w:t xml:space="preserve"> id </w:t>
+      </w:r>
+      <w:r>
+        <w:rPr>
+          <w:rFonts w:ascii="Times New Roman" w:hAnsi="Times New Roman" w:cs="Times New Roman"/>
+          <w:b/>
+          <w:sz w:val="24"/>
+          <w:szCs w:val="24"/>
+          <w:lang w:val="es-ES"/>
+        </w:rPr>
+        <w:t>para adopcions</w:t>
+      </w:r>
+    </w:p>
+    <w:p>
+      <w:pPr>
+        <w:rPr>
+          <w:rFonts w:ascii="Times New Roman" w:hAnsi="Times New Roman" w:cs="Times New Roman"/>
+          <w:b/>
+          <w:sz w:val="24"/>
+          <w:szCs w:val="24"/>
+          <w:lang w:val="es-ES"/>
+        </w:rPr>
+      </w:pPr>
+      <w:r>
+        <w:rPr>
+          <w:rFonts w:ascii="Times New Roman" w:hAnsi="Times New Roman" w:cs="Times New Roman"/>
+          <w:b/>
+          <w:noProof/>
+          <w:sz w:val="24"/>
+          <w:szCs w:val="24"/>
+          <w:lang w:val="es-ES"/>
+        </w:rPr>
+        <w:drawing>
+          <wp:inline distT="0" distB="0" distL="0" distR="0">
+            <wp:extent cx="5612130" cy="1784350"/>
+            <wp:effectExtent l="0" t="0" r="7620" b="6350"/>
+            <wp:docPr id="35" name="Imagen 35"/>
+            <wp:cNvGraphicFramePr>
+              <a:graphicFrameLocks xmlns:a="http://schemas.openxmlformats.org/drawingml/2006/main" noChangeAspect="1"/>
+            </wp:cNvGraphicFramePr>
+            <a:graphic xmlns:a="http://schemas.openxmlformats.org/drawingml/2006/main">
+              <a:graphicData uri="http://schemas.openxmlformats.org/drawingml/2006/picture">
+                <pic:pic xmlns:pic="http://schemas.openxmlformats.org/drawingml/2006/picture">
+                  <pic:nvPicPr>
+                    <pic:cNvPr id="35" name="adpe1.PNG"/>
+                    <pic:cNvPicPr/>
+                  </pic:nvPicPr>
+                  <pic:blipFill>
+                    <a:blip r:embed="rId39">
+                      <a:extLst>
+                        <a:ext uri="{28A0092B-C50C-407E-A947-70E740481C1C}">
+                          <a14:useLocalDpi xmlns:a14="http://schemas.microsoft.com/office/drawing/2010/main" val="0"/>
+                        </a:ext>
+                      </a:extLst>
+                    </a:blip>
+                    <a:stretch>
+                      <a:fillRect/>
+                    </a:stretch>
+                  </pic:blipFill>
+                  <pic:spPr>
+                    <a:xfrm>
+                      <a:off x="0" y="0"/>
+                      <a:ext cx="5612130" cy="1784350"/>
+                    </a:xfrm>
+                    <a:prstGeom prst="rect">
+                      <a:avLst/>
+                    </a:prstGeom>
+                  </pic:spPr>
+                </pic:pic>
+              </a:graphicData>
+            </a:graphic>
+          </wp:inline>
+        </w:drawing>
+      </w:r>
+    </w:p>
+    <w:p>
+      <w:pPr>
+        <w:rPr>
+          <w:rFonts w:ascii="Times New Roman" w:hAnsi="Times New Roman" w:cs="Times New Roman"/>
+          <w:b/>
+          <w:sz w:val="24"/>
+          <w:szCs w:val="24"/>
+          <w:lang w:val="es-ES"/>
+        </w:rPr>
+      </w:pPr>
+      <w:r>
+        <w:rPr>
+          <w:rFonts w:ascii="Times New Roman" w:hAnsi="Times New Roman" w:cs="Times New Roman"/>
+          <w:b/>
+          <w:noProof/>
+          <w:sz w:val="24"/>
+          <w:szCs w:val="24"/>
+          <w:lang w:val="es-ES"/>
+        </w:rPr>
+        <w:drawing>
+          <wp:inline distT="0" distB="0" distL="0" distR="0">
+            <wp:extent cx="5612130" cy="1649095"/>
+            <wp:effectExtent l="0" t="0" r="7620" b="8255"/>
+            <wp:docPr id="36" name="Imagen 36"/>
+            <wp:cNvGraphicFramePr>
+              <a:graphicFrameLocks xmlns:a="http://schemas.openxmlformats.org/drawingml/2006/main" noChangeAspect="1"/>
+            </wp:cNvGraphicFramePr>
+            <a:graphic xmlns:a="http://schemas.openxmlformats.org/drawingml/2006/main">
+              <a:graphicData uri="http://schemas.openxmlformats.org/drawingml/2006/picture">
+                <pic:pic xmlns:pic="http://schemas.openxmlformats.org/drawingml/2006/picture">
+                  <pic:nvPicPr>
+                    <pic:cNvPr id="36" name="adpe2.PNG"/>
+                    <pic:cNvPicPr/>
+                  </pic:nvPicPr>
+                  <pic:blipFill>
+                    <a:blip r:embed="rId40">
+                      <a:extLst>
+                        <a:ext uri="{28A0092B-C50C-407E-A947-70E740481C1C}">
+                          <a14:useLocalDpi xmlns:a14="http://schemas.microsoft.com/office/drawing/2010/main" val="0"/>
+                        </a:ext>
+                      </a:extLst>
+                    </a:blip>
+                    <a:stretch>
+                      <a:fillRect/>
+                    </a:stretch>
+                  </pic:blipFill>
+                  <pic:spPr>
+                    <a:xfrm>
+                      <a:off x="0" y="0"/>
+                      <a:ext cx="5612130" cy="1649095"/>
+                    </a:xfrm>
+                    <a:prstGeom prst="rect">
+                      <a:avLst/>
+                    </a:prstGeom>
+                  </pic:spPr>
+                </pic:pic>
+              </a:graphicData>
+            </a:graphic>
+          </wp:inline>
+        </w:drawing>
+      </w:r>
+    </w:p>
+    <w:p>
+      <w:pPr>
+        <w:rPr>
+          <w:rFonts w:ascii="Times New Roman" w:hAnsi="Times New Roman" w:cs="Times New Roman"/>
+          <w:b/>
+          <w:sz w:val="24"/>
+          <w:szCs w:val="24"/>
+          <w:lang w:val="es-ES"/>
+        </w:rPr>
+      </w:pPr>
+      <w:r>
+        <w:rPr>
+          <w:rFonts w:ascii="Times New Roman" w:hAnsi="Times New Roman" w:cs="Times New Roman"/>
+          <w:b/>
+          <w:sz w:val="24"/>
+          <w:szCs w:val="24"/>
+          <w:lang w:val="es-ES"/>
+        </w:rPr>
+        <w:t xml:space="preserve">Dentro de la base de datos podemos ver que el registro </w:t>
+      </w:r>
+      <w:r>
+        <w:rPr>
+          <w:rFonts w:ascii="Times New Roman" w:hAnsi="Times New Roman" w:cs="Times New Roman"/>
+          <w:b/>
+          <w:sz w:val="24"/>
+          <w:szCs w:val="24"/>
+          <w:lang w:val="es-ES"/>
+        </w:rPr>
+        <w:t>3</w:t>
+      </w:r>
+      <w:r>
+        <w:rPr>
+          <w:rFonts w:ascii="Times New Roman" w:hAnsi="Times New Roman" w:cs="Times New Roman"/>
+          <w:b/>
+          <w:sz w:val="24"/>
+          <w:szCs w:val="24"/>
+          <w:lang w:val="es-ES"/>
+        </w:rPr>
+        <w:t xml:space="preserve"> y </w:t>
+      </w:r>
+      <w:r>
+        <w:rPr>
+          <w:rFonts w:ascii="Times New Roman" w:hAnsi="Times New Roman" w:cs="Times New Roman"/>
+          <w:b/>
+          <w:sz w:val="24"/>
+          <w:szCs w:val="24"/>
+          <w:lang w:val="es-ES"/>
+        </w:rPr>
+        <w:t>6</w:t>
+      </w:r>
+      <w:r>
+        <w:rPr>
+          <w:rFonts w:ascii="Times New Roman" w:hAnsi="Times New Roman" w:cs="Times New Roman"/>
+          <w:b/>
+          <w:sz w:val="24"/>
+          <w:szCs w:val="24"/>
+          <w:lang w:val="es-ES"/>
+        </w:rPr>
+        <w:t xml:space="preserve"> fueron eliminados</w:t>
+      </w:r>
+    </w:p>
+    <w:p>
+      <w:pPr>
+        <w:rPr>
+          <w:rFonts w:ascii="Times New Roman" w:hAnsi="Times New Roman" w:cs="Times New Roman"/>
+          <w:b/>
+          <w:sz w:val="24"/>
+          <w:szCs w:val="24"/>
+          <w:lang w:val="es-ES"/>
+        </w:rPr>
+      </w:pPr>
+    </w:p>
+    <w:p>
+      <w:pPr>
+        <w:rPr>
+          <w:rFonts w:ascii="Times New Roman" w:hAnsi="Times New Roman" w:cs="Times New Roman"/>
+          <w:b/>
+          <w:sz w:val="24"/>
+          <w:szCs w:val="24"/>
+          <w:lang w:val="es-ES"/>
+        </w:rPr>
+      </w:pPr>
+      <w:r>
+        <w:rPr>
+          <w:rFonts w:ascii="Times New Roman" w:hAnsi="Times New Roman" w:cs="Times New Roman"/>
+          <w:b/>
+          <w:noProof/>
+          <w:sz w:val="24"/>
+          <w:szCs w:val="24"/>
+          <w:lang w:val="es-ES"/>
+        </w:rPr>
+        <w:drawing>
+          <wp:inline distT="0" distB="0" distL="0" distR="0">
+            <wp:extent cx="5612130" cy="1297940"/>
+            <wp:effectExtent l="0" t="0" r="7620" b="0"/>
+            <wp:docPr id="37" name="Imagen 37"/>
+            <wp:cNvGraphicFramePr>
+              <a:graphicFrameLocks xmlns:a="http://schemas.openxmlformats.org/drawingml/2006/main" noChangeAspect="1"/>
+            </wp:cNvGraphicFramePr>
+            <a:graphic xmlns:a="http://schemas.openxmlformats.org/drawingml/2006/main">
+              <a:graphicData uri="http://schemas.openxmlformats.org/drawingml/2006/picture">
+                <pic:pic xmlns:pic="http://schemas.openxmlformats.org/drawingml/2006/picture">
+                  <pic:nvPicPr>
+                    <pic:cNvPr id="37" name="adpe3.PNG"/>
+                    <pic:cNvPicPr/>
+                  </pic:nvPicPr>
+                  <pic:blipFill>
+                    <a:blip r:embed="rId41">
+                      <a:extLst>
+                        <a:ext uri="{28A0092B-C50C-407E-A947-70E740481C1C}">
+                          <a14:useLocalDpi xmlns:a14="http://schemas.microsoft.com/office/drawing/2010/main" val="0"/>
+                        </a:ext>
+                      </a:extLst>
+                    </a:blip>
+                    <a:stretch>
+                      <a:fillRect/>
+                    </a:stretch>
+                  </pic:blipFill>
+                  <pic:spPr>
+                    <a:xfrm>
+                      <a:off x="0" y="0"/>
+                      <a:ext cx="5612130" cy="1297940"/>
+                    </a:xfrm>
+                    <a:prstGeom prst="rect">
+                      <a:avLst/>
+                    </a:prstGeom>
+                  </pic:spPr>
+                </pic:pic>
+              </a:graphicData>
+            </a:graphic>
+          </wp:inline>
+        </w:drawing>
+      </w:r>
+    </w:p>
+    <w:p>
+      <w:pPr>
+        <w:rPr>
+          <w:rFonts w:ascii="Times New Roman" w:hAnsi="Times New Roman" w:cs="Times New Roman"/>
+          <w:b/>
+          <w:sz w:val="24"/>
+          <w:szCs w:val="24"/>
+          <w:lang w:val="es-ES"/>
+        </w:rPr>
+      </w:pPr>
+    </w:p>
+    <w:p>
+      <w:pPr>
+        <w:rPr>
+          <w:rFonts w:ascii="Times New Roman" w:hAnsi="Times New Roman" w:cs="Times New Roman"/>
+          <w:sz w:val="24"/>
+          <w:szCs w:val="24"/>
+          <w:lang w:val="es-ES"/>
+        </w:rPr>
+      </w:pPr>
+      <w:r>
+        <w:rPr>
+          <w:rFonts w:ascii="Times New Roman" w:hAnsi="Times New Roman" w:cs="Times New Roman"/>
+          <w:b/>
+          <w:sz w:val="24"/>
+          <w:szCs w:val="24"/>
+          <w:lang w:val="es-ES"/>
+        </w:rPr>
+        <w:t>DELETE</w:t>
+      </w:r>
+      <w:r>
+        <w:rPr>
+          <w:rFonts w:ascii="Times New Roman" w:hAnsi="Times New Roman" w:cs="Times New Roman"/>
+          <w:b/>
+          <w:sz w:val="24"/>
+          <w:szCs w:val="24"/>
+          <w:lang w:val="es-ES"/>
+        </w:rPr>
+        <w:t xml:space="preserve"> para </w:t>
+      </w:r>
+      <w:r>
+        <w:rPr>
+          <w:rFonts w:ascii="Times New Roman" w:hAnsi="Times New Roman" w:cs="Times New Roman"/>
+          <w:b/>
+          <w:sz w:val="24"/>
+          <w:szCs w:val="24"/>
+          <w:lang w:val="es-ES"/>
+        </w:rPr>
+        <w:t>mascotagp</w:t>
+      </w:r>
+      <w:r>
+        <w:rPr>
+          <w:rFonts w:ascii="Times New Roman" w:hAnsi="Times New Roman" w:cs="Times New Roman"/>
+          <w:b/>
+          <w:sz w:val="24"/>
+          <w:szCs w:val="24"/>
+          <w:lang w:val="es-ES"/>
+        </w:rPr>
+        <w:t xml:space="preserve">s </w:t>
+      </w:r>
+      <w:r>
+        <w:rPr>
+          <w:rFonts w:ascii="Times New Roman" w:hAnsi="Times New Roman" w:cs="Times New Roman"/>
+          <w:b/>
+          <w:sz w:val="24"/>
+          <w:szCs w:val="24"/>
+          <w:lang w:val="es-ES"/>
+        </w:rPr>
+        <w:t>para eliminar todos los registros de la base de datos</w:t>
+      </w:r>
+    </w:p>
+    <w:p>
+      <w:pPr>
+        <w:rPr>
+          <w:rFonts w:ascii="Times New Roman" w:hAnsi="Times New Roman" w:cs="Times New Roman"/>
+          <w:b/>
+          <w:sz w:val="24"/>
+          <w:szCs w:val="24"/>
+          <w:lang w:val="es-ES"/>
+        </w:rPr>
+      </w:pPr>
+      <w:r>
+        <w:rPr>
+          <w:rFonts w:ascii="Times New Roman" w:hAnsi="Times New Roman" w:cs="Times New Roman"/>
+          <w:b/>
+          <w:noProof/>
+          <w:sz w:val="24"/>
+          <w:szCs w:val="24"/>
+          <w:lang w:val="es-ES"/>
+        </w:rPr>
+        <w:lastRenderedPageBreak/>
+        <w:drawing>
+          <wp:inline distT="0" distB="0" distL="0" distR="0">
+            <wp:extent cx="5612130" cy="1549400"/>
+            <wp:effectExtent l="0" t="0" r="7620" b="0"/>
+            <wp:docPr id="38" name="Imagen 38"/>
+            <wp:cNvGraphicFramePr>
+              <a:graphicFrameLocks xmlns:a="http://schemas.openxmlformats.org/drawingml/2006/main" noChangeAspect="1"/>
+            </wp:cNvGraphicFramePr>
+            <a:graphic xmlns:a="http://schemas.openxmlformats.org/drawingml/2006/main">
+              <a:graphicData uri="http://schemas.openxmlformats.org/drawingml/2006/picture">
+                <pic:pic xmlns:pic="http://schemas.openxmlformats.org/drawingml/2006/picture">
+                  <pic:nvPicPr>
+                    <pic:cNvPr id="38" name="adpeT.PNG"/>
+                    <pic:cNvPicPr/>
+                  </pic:nvPicPr>
+                  <pic:blipFill>
+                    <a:blip r:embed="rId42">
+                      <a:extLst>
+                        <a:ext uri="{28A0092B-C50C-407E-A947-70E740481C1C}">
+                          <a14:useLocalDpi xmlns:a14="http://schemas.microsoft.com/office/drawing/2010/main" val="0"/>
+                        </a:ext>
+                      </a:extLst>
+                    </a:blip>
+                    <a:stretch>
+                      <a:fillRect/>
+                    </a:stretch>
+                  </pic:blipFill>
+                  <pic:spPr>
+                    <a:xfrm>
+                      <a:off x="0" y="0"/>
+                      <a:ext cx="5612130" cy="1549400"/>
+                    </a:xfrm>
+                    <a:prstGeom prst="rect">
+                      <a:avLst/>
+                    </a:prstGeom>
+                  </pic:spPr>
+                </pic:pic>
+              </a:graphicData>
+            </a:graphic>
+          </wp:inline>
+        </w:drawing>
+      </w:r>
+    </w:p>
+    <w:p>
+      <w:pPr>
+        <w:rPr>
+          <w:rFonts w:ascii="Times New Roman" w:hAnsi="Times New Roman" w:cs="Times New Roman"/>
+          <w:b/>
+          <w:sz w:val="24"/>
+          <w:szCs w:val="24"/>
+          <w:lang w:val="es-ES"/>
+        </w:rPr>
+      </w:pPr>
+      <w:r>
+        <w:rPr>
+          <w:rFonts w:ascii="Times New Roman" w:hAnsi="Times New Roman" w:cs="Times New Roman"/>
+          <w:b/>
+          <w:sz w:val="24"/>
+          <w:szCs w:val="24"/>
+          <w:lang w:val="es-ES"/>
+        </w:rPr>
+        <w:t>Efectiva mente se eliminaron los registros de la base de datos</w:t>
+      </w:r>
+    </w:p>
+    <w:p>
+      <w:pPr>
+        <w:rPr>
+          <w:rFonts w:ascii="Times New Roman" w:hAnsi="Times New Roman" w:cs="Times New Roman"/>
+          <w:b/>
+          <w:sz w:val="24"/>
+          <w:szCs w:val="24"/>
+          <w:lang w:val="es-ES"/>
+        </w:rPr>
+      </w:pPr>
+      <w:r>
+        <w:rPr>
+          <w:rFonts w:ascii="Times New Roman" w:hAnsi="Times New Roman" w:cs="Times New Roman"/>
+          <w:b/>
+          <w:noProof/>
+          <w:sz w:val="24"/>
+          <w:szCs w:val="24"/>
+          <w:lang w:val="es-ES"/>
+        </w:rPr>
+        <w:drawing>
+          <wp:inline distT="0" distB="0" distL="0" distR="0">
+            <wp:extent cx="5612130" cy="1912620"/>
+            <wp:effectExtent l="0" t="0" r="7620" b="0"/>
+            <wp:docPr id="39" name="Imagen 39"/>
+            <wp:cNvGraphicFramePr>
+              <a:graphicFrameLocks xmlns:a="http://schemas.openxmlformats.org/drawingml/2006/main" noChangeAspect="1"/>
+            </wp:cNvGraphicFramePr>
+            <a:graphic xmlns:a="http://schemas.openxmlformats.org/drawingml/2006/main">
+              <a:graphicData uri="http://schemas.openxmlformats.org/drawingml/2006/picture">
+                <pic:pic xmlns:pic="http://schemas.openxmlformats.org/drawingml/2006/picture">
+                  <pic:nvPicPr>
+                    <pic:cNvPr id="39" name="adpeT2.PNG"/>
+                    <pic:cNvPicPr/>
+                  </pic:nvPicPr>
+                  <pic:blipFill>
+                    <a:blip r:embed="rId43">
+                      <a:extLst>
+                        <a:ext uri="{28A0092B-C50C-407E-A947-70E740481C1C}">
+                          <a14:useLocalDpi xmlns:a14="http://schemas.microsoft.com/office/drawing/2010/main" val="0"/>
+                        </a:ext>
+                      </a:extLst>
+                    </a:blip>
+                    <a:stretch>
+                      <a:fillRect/>
+                    </a:stretch>
+                  </pic:blipFill>
+                  <pic:spPr>
+                    <a:xfrm>
+                      <a:off x="0" y="0"/>
+                      <a:ext cx="5612130" cy="1912620"/>
+                    </a:xfrm>
+                    <a:prstGeom prst="rect">
+                      <a:avLst/>
+                    </a:prstGeom>
+                  </pic:spPr>
+                </pic:pic>
+              </a:graphicData>
+            </a:graphic>
+          </wp:inline>
+        </w:drawing>
+      </w:r>
     </w:p>
     <w:p>
       <w:pPr>
@@ -3286,7 +4476,7 @@
   <w:style w:type="paragraph" w:default="1" w:styleId="Normal">
     <w:name w:val="Normal"/>
     <w:qFormat/>
-    <w:rsid w:val="008D0E4F"/>
+    <w:rsid w:val="00B34EA9"/>
     <w:rPr>
       <w:lang w:val="es-CO"/>
     </w:rPr>
